--- a/Homework/第七、九、十、十一、十三章作业.docx
+++ b/Homework/第七、九、十、十一、十三章作业.docx
@@ -28,11 +28,6 @@
       </w:r>
     </w:p>
     <w:p>
-      <w:pPr>
-        <w:rPr>
-          <w:rFonts w:hint="eastAsia"/>
-        </w:rPr>
-      </w:pPr>
       <w:r>
         <w:rPr>
           <w:rFonts w:hint="eastAsia"/>
@@ -44,62 +39,6 @@
           <w:rFonts w:hint="eastAsia"/>
         </w:rPr>
         <w:t>现有一个学校信息系统。</w:t>
-      </w:r>
-    </w:p>
-    <w:p>
-      <w:pPr>
-        <w:ind w:leftChars="135" w:left="283"/>
-        <w:rPr>
-          <w:rFonts w:hint="eastAsia"/>
-        </w:rPr>
-      </w:pPr>
-      <w:r>
-        <w:rPr>
-          <w:rFonts w:hint="eastAsia"/>
-        </w:rPr>
-        <w:t>该学校有多个系，描述系的信息有：系编号、系名</w:t>
-      </w:r>
-    </w:p>
-    <w:p>
-      <w:pPr>
-        <w:ind w:leftChars="135" w:left="283"/>
-        <w:rPr>
-          <w:rFonts w:hint="eastAsia"/>
-        </w:rPr>
-      </w:pPr>
-      <w:r>
-        <w:rPr>
-          <w:rFonts w:hint="eastAsia"/>
-        </w:rPr>
-        <w:t>每个系有多名教师，描述教师的信息有：教师编号、教师名、研究领域。每个教师只能属于一个系，一个系可以有多个老师</w:t>
-      </w:r>
-    </w:p>
-    <w:p>
-      <w:pPr>
-        <w:ind w:leftChars="135" w:left="283"/>
-        <w:rPr>
-          <w:rFonts w:hint="eastAsia"/>
-        </w:rPr>
-      </w:pPr>
-      <w:r>
-        <w:rPr>
-          <w:rFonts w:hint="eastAsia"/>
-        </w:rPr>
-        <w:t>每个系都有一个教师作为系主任，每个教师只能在一个系当系主任</w:t>
-      </w:r>
-    </w:p>
-    <w:p>
-      <w:pPr>
-        <w:ind w:leftChars="135" w:left="283"/>
-        <w:rPr>
-          <w:rFonts w:hint="eastAsia"/>
-        </w:rPr>
-      </w:pPr>
-      <w:r>
-        <w:rPr>
-          <w:rFonts w:hint="eastAsia"/>
-        </w:rPr>
-        <w:t>每个系有多个班级，描述班级的信息有：班级编号、班级名、专业，每个班级只属于一个系。</w:t>
       </w:r>
     </w:p>
     <w:p>
@@ -110,49 +49,14 @@
         <w:rPr>
           <w:rFonts w:hint="eastAsia"/>
         </w:rPr>
-        <w:t>每个班级有多个学生，每个学生只能属于一个班级。描述学生的信息有：学号、姓名、年龄、性别</w:t>
-      </w:r>
-    </w:p>
-    <w:p>
-      <w:pPr>
-        <w:ind w:leftChars="135" w:left="283"/>
-        <w:rPr>
-          <w:rFonts w:hint="eastAsia"/>
-        </w:rPr>
-      </w:pPr>
-      <w:r>
-        <w:rPr>
-          <w:rFonts w:hint="eastAsia"/>
-        </w:rPr>
-        <w:t>每个班级都有一个学生担任班长，一个学生只能在一个班级担任班长。</w:t>
-      </w:r>
-    </w:p>
-    <w:p>
-      <w:pPr>
-        <w:ind w:leftChars="135" w:left="283"/>
-        <w:rPr>
-          <w:rFonts w:hint="eastAsia"/>
-        </w:rPr>
-      </w:pPr>
-      <w:r>
-        <w:rPr>
-          <w:rFonts w:hint="eastAsia"/>
-        </w:rPr>
-        <w:t>有的学生担任指导员，一个指导员可以管理多个学生，每个学生只能有一个指导员。</w:t>
-      </w:r>
-    </w:p>
-    <w:p>
-      <w:pPr>
-        <w:ind w:leftChars="135" w:left="283"/>
-        <w:rPr>
-          <w:rFonts w:hint="eastAsia"/>
-        </w:rPr>
-      </w:pPr>
-      <w:r>
-        <w:rPr>
-          <w:rFonts w:hint="eastAsia"/>
-        </w:rPr>
-        <w:t>一个系可以有多门课程，每门课可以在多个系开课。描述课程的信息有：课程编号、课程名、学时、学分</w:t>
+        <w:t>该学校有多个系，描述</w:t>
+      </w:r>
+      <w:r>
+        <w:rPr>
+          <w:rFonts w:hint="eastAsia"/>
+          <w:highlight w:val="yellow"/>
+        </w:rPr>
+        <w:t>系的信息有：系编号、系名</w:t>
       </w:r>
     </w:p>
     <w:p>
@@ -163,6 +67,129 @@
         <w:rPr>
           <w:rFonts w:hint="eastAsia"/>
         </w:rPr>
+        <w:t>每个系有多名教师，</w:t>
+      </w:r>
+      <w:r>
+        <w:rPr>
+          <w:rFonts w:hint="eastAsia"/>
+          <w:highlight w:val="yellow"/>
+        </w:rPr>
+        <w:t>描述教师的信息有：教师编号、教师名、研究领域</w:t>
+      </w:r>
+      <w:r>
+        <w:rPr>
+          <w:rFonts w:hint="eastAsia"/>
+        </w:rPr>
+        <w:t>。每个教师只能属于一个系，一个系可以有多个老师</w:t>
+      </w:r>
+    </w:p>
+    <w:p>
+      <w:pPr>
+        <w:ind w:leftChars="135" w:left="283"/>
+      </w:pPr>
+      <w:r>
+        <w:rPr>
+          <w:rFonts w:hint="eastAsia"/>
+        </w:rPr>
+        <w:t>每个系都有一个教师作为系主任，每个教师只能在一个系当系主任</w:t>
+      </w:r>
+    </w:p>
+    <w:p>
+      <w:pPr>
+        <w:ind w:leftChars="135" w:left="283"/>
+      </w:pPr>
+      <w:r>
+        <w:rPr>
+          <w:rFonts w:hint="eastAsia"/>
+        </w:rPr>
+        <w:t>每个系有多个班级，</w:t>
+      </w:r>
+      <w:r>
+        <w:rPr>
+          <w:rFonts w:hint="eastAsia"/>
+          <w:highlight w:val="yellow"/>
+        </w:rPr>
+        <w:t>描述班级的信息有：班级编号、班级名、专业</w:t>
+      </w:r>
+      <w:r>
+        <w:rPr>
+          <w:rFonts w:hint="eastAsia"/>
+        </w:rPr>
+        <w:t>，每个班级只属于一个系。</w:t>
+      </w:r>
+    </w:p>
+    <w:p>
+      <w:pPr>
+        <w:ind w:leftChars="135" w:left="283"/>
+      </w:pPr>
+      <w:r>
+        <w:rPr>
+          <w:rFonts w:hint="eastAsia"/>
+        </w:rPr>
+        <w:t>每个班级有多个学生，每个学生只能属于一个班级。</w:t>
+      </w:r>
+      <w:r>
+        <w:rPr>
+          <w:rFonts w:hint="eastAsia"/>
+          <w:highlight w:val="yellow"/>
+        </w:rPr>
+        <w:t>描述学生的信息有：学号、姓名、年龄、性别</w:t>
+      </w:r>
+    </w:p>
+    <w:p>
+      <w:pPr>
+        <w:ind w:leftChars="135" w:left="283"/>
+      </w:pPr>
+      <w:r>
+        <w:rPr>
+          <w:rFonts w:hint="eastAsia"/>
+        </w:rPr>
+        <w:t>每个班级都有一个学生担任班长，一个学生只能在一个班级担任班长。</w:t>
+      </w:r>
+    </w:p>
+    <w:p>
+      <w:pPr>
+        <w:ind w:leftChars="135" w:left="283"/>
+      </w:pPr>
+      <w:r>
+        <w:rPr>
+          <w:rFonts w:hint="eastAsia"/>
+        </w:rPr>
+        <w:t>有的学生担任指导员，一个指导员可以管理多个学生，每个学生只能有一个指导员。</w:t>
+      </w:r>
+    </w:p>
+    <w:p>
+      <w:pPr>
+        <w:ind w:leftChars="135" w:left="283"/>
+      </w:pPr>
+      <w:r>
+        <w:rPr>
+          <w:rFonts w:hint="eastAsia"/>
+        </w:rPr>
+        <w:t>一个系可以有多门课程，每门课可以在多个系开课。</w:t>
+      </w:r>
+      <w:r>
+        <w:rPr>
+          <w:rFonts w:hint="eastAsia"/>
+          <w:highlight w:val="yellow"/>
+        </w:rPr>
+        <w:t>描述课程的信息有：课程编号、课程名、学时、学分</w:t>
+      </w:r>
+      <w:r>
+        <w:rPr>
+          <w:rFonts w:hint="eastAsia"/>
+        </w:rPr>
+        <w:t>4</w:t>
+      </w:r>
+    </w:p>
+    <w:p>
+      <w:pPr>
+        <w:ind w:leftChars="135" w:left="283"/>
+      </w:pPr>
+      <w:r>
+        <w:rPr>
+          <w:rFonts w:hint="eastAsia"/>
+        </w:rPr>
         <w:t>一个教师可以讲多门课，一门课可以被多个教师讲。一个学生可以选择多门课，一门课可以被多个学生学。但当一个学生选定一门课时，就有一个确定的老师。一个学生选定的每一门课程都有一个成绩。</w:t>
       </w:r>
     </w:p>
@@ -175,11 +202,6 @@
       </w:r>
     </w:p>
     <w:p>
-      <w:pPr>
-        <w:rPr>
-          <w:rFonts w:hint="eastAsia"/>
-        </w:rPr>
-      </w:pPr>
       <w:r>
         <w:rPr>
           <w:rFonts w:hint="eastAsia"/>
@@ -218,11 +240,6 @@
       </w:r>
     </w:p>
     <w:p>
-      <w:pPr>
-        <w:rPr>
-          <w:rFonts w:hint="eastAsia"/>
-        </w:rPr>
-      </w:pPr>
       <w:r>
         <w:rPr>
           <w:rFonts w:hint="eastAsia"/>
@@ -283,21 +300,7 @@
         <w:rPr>
           <w:rFonts w:hint="eastAsia"/>
         </w:rPr>
-        <w:t>指出每个关系模式</w:t>
-      </w:r>
-      <w:proofErr w:type="gramStart"/>
-      <w:r>
-        <w:rPr>
-          <w:rFonts w:hint="eastAsia"/>
-        </w:rPr>
-        <w:t>的主码和</w:t>
-      </w:r>
-      <w:proofErr w:type="gramEnd"/>
-      <w:r>
-        <w:rPr>
-          <w:rFonts w:hint="eastAsia"/>
-        </w:rPr>
-        <w:t>外码</w:t>
+        <w:t>指出每个关系模式的主码和外码</w:t>
       </w:r>
     </w:p>
     <w:p/>
@@ -464,11 +467,6 @@
       </w:r>
     </w:p>
     <w:p>
-      <w:pPr>
-        <w:rPr>
-          <w:rFonts w:hint="eastAsia"/>
-        </w:rPr>
-      </w:pPr>
       <w:r>
         <w:rPr>
           <w:rFonts w:hint="eastAsia"/>
@@ -497,11 +495,6 @@
       </w:r>
     </w:p>
     <w:p>
-      <w:pPr>
-        <w:rPr>
-          <w:rFonts w:hint="eastAsia"/>
-        </w:rPr>
-      </w:pPr>
       <w:r>
         <w:rPr>
           <w:rFonts w:hint="eastAsia"/>
@@ -599,6 +592,7 @@
       <w:r>
         <w:t xml:space="preserve">3. </w:t>
       </w:r>
+      <w:bookmarkStart w:id="0" w:name="_GoBack"/>
       <w:r>
         <w:t>什么是死锁</w:t>
       </w:r>
@@ -606,7 +600,14 @@
         <w:rPr>
           <w:rFonts w:hint="eastAsia"/>
         </w:rPr>
-        <w:t>，请给出解决死锁问题的方法。</w:t>
+        <w:t>，请给出解决死锁问题的方法</w:t>
+      </w:r>
+      <w:bookmarkEnd w:id="0"/>
+      <w:r>
+        <w:rPr>
+          <w:rFonts w:hint="eastAsia"/>
+        </w:rPr>
+        <w:t>。</w:t>
       </w:r>
     </w:p>
     <w:p>
@@ -693,11 +694,6 @@
       </w:r>
     </w:p>
     <w:p>
-      <w:pPr>
-        <w:rPr>
-          <w:rFonts w:hint="eastAsia"/>
-        </w:rPr>
-      </w:pPr>
       <w:r>
         <w:t xml:space="preserve">4. </w:t>
       </w:r>
@@ -719,8 +715,6 @@
         </w:rPr>
         <w:t>？</w:t>
       </w:r>
-      <w:bookmarkStart w:id="0" w:name="_GoBack"/>
-      <w:bookmarkEnd w:id="0"/>
     </w:p>
     <w:sectPr>
       <w:pgSz w:w="11906" w:h="16838"/>
@@ -1119,7 +1113,7 @@
     <w:lsdException w:name="List Table 6 Colorful Accent 6" w:uiPriority="51"/>
     <w:lsdException w:name="List Table 7 Colorful Accent 6" w:uiPriority="52"/>
   </w:latentStyles>
-  <w:style w:type="paragraph" w:default="1" w:styleId="a">
+  <w:style w:type="paragraph" w:default="1" w:styleId="Normal">
     <w:name w:val="Normal"/>
     <w:qFormat/>
     <w:pPr>
@@ -1127,12 +1121,13 @@
       <w:jc w:val="both"/>
     </w:pPr>
   </w:style>
-  <w:style w:type="character" w:default="1" w:styleId="a0">
+  <w:style w:type="character" w:default="1" w:styleId="DefaultParagraphFont">
     <w:name w:val="Default Paragraph Font"/>
     <w:uiPriority w:val="1"/>
+    <w:semiHidden/>
     <w:unhideWhenUsed/>
   </w:style>
-  <w:style w:type="table" w:default="1" w:styleId="a1">
+  <w:style w:type="table" w:default="1" w:styleId="TableNormal">
     <w:name w:val="Normal Table"/>
     <w:uiPriority w:val="99"/>
     <w:semiHidden/>
@@ -1147,7 +1142,7 @@
       </w:tblCellMar>
     </w:tblPr>
   </w:style>
-  <w:style w:type="numbering" w:default="1" w:styleId="a2">
+  <w:style w:type="numbering" w:default="1" w:styleId="NoList">
     <w:name w:val="No List"/>
     <w:uiPriority w:val="99"/>
     <w:semiHidden/>
